--- a/Q2. Objects and Its Internal Representation in JS.docx
+++ b/Q2. Objects and Its Internal Representation in JS.docx
@@ -2,102 +2,342 @@
 <file path=word/document.xml><?xml version="1.0" encoding="utf-8"?>
 <w:document xmlns:wpc="http://schemas.microsoft.com/office/word/2010/wordprocessingCanvas" xmlns:cx="http://schemas.microsoft.com/office/drawing/2014/chartex" xmlns:cx1="http://schemas.microsoft.com/office/drawing/2015/9/8/chartex" xmlns:cx2="http://schemas.microsoft.com/office/drawing/2015/10/21/chartex" xmlns:cx3="http://schemas.microsoft.com/office/drawing/2016/5/9/chartex" xmlns:cx4="http://schemas.microsoft.com/office/drawing/2016/5/10/chartex" xmlns:cx5="http://schemas.microsoft.com/office/drawing/2016/5/11/chartex" xmlns:cx6="http://schemas.microsoft.com/office/drawing/2016/5/12/chartex" xmlns:cx7="http://schemas.microsoft.com/office/drawing/2016/5/13/chartex" xmlns:cx8="http://schemas.microsoft.com/office/drawing/2016/5/14/chartex" xmlns:mc="http://schemas.openxmlformats.org/markup-compatibility/2006" xmlns:aink="http://schemas.microsoft.com/office/drawing/2016/ink" xmlns:am3d="http://schemas.microsoft.com/office/drawing/2017/model3d" xmlns:o="urn:schemas-microsoft-com:office:office" xmlns:oel="http://schemas.microsoft.com/office/2019/extlst" xmlns:r="http://schemas.openxmlformats.org/officeDocument/2006/relationships" xmlns:m="http://schemas.openxmlformats.org/officeDocument/2006/math" xmlns:v="urn:schemas-microsoft-com:vml" xmlns:wp14="http://schemas.microsoft.com/office/word/2010/wordprocessingDrawing" xmlns:wp="http://schemas.openxmlformats.org/drawingml/2006/wordprocessingDrawing" xmlns:w10="urn:schemas-microsoft-com:office:word" xmlns:w="http://schemas.openxmlformats.org/wordprocessingml/2006/main" xmlns:w14="http://schemas.microsoft.com/office/word/2010/wordml" xmlns:w15="http://schemas.microsoft.com/office/word/2012/wordml" xmlns:w16cex="http://schemas.microsoft.com/office/word/2018/wordml/cex" xmlns:w16cid="http://schemas.microsoft.com/office/word/2016/wordml/cid" xmlns:w16="http://schemas.microsoft.com/office/word/2018/wordml" xmlns:w16sdtdh="http://schemas.microsoft.com/office/word/2020/wordml/sdtdatahash" xmlns:w16se="http://schemas.microsoft.com/office/word/2015/wordml/symex" xmlns:wpg="http://schemas.microsoft.com/office/word/2010/wordprocessingGroup" xmlns:wpi="http://schemas.microsoft.com/office/word/2010/wordprocessingInk" xmlns:wne="http://schemas.microsoft.com/office/word/2006/wordml" xmlns:wps="http://schemas.microsoft.com/office/word/2010/wordprocessingShape" mc:Ignorable="w14 w15 w16se w16cid w16 w16cex w16sdtdh wp14">
   <w:body>
-    <w:tbl>
-      <w:tblPr>
-        <w:tblStyle w:val="TableGrid"/>
-        <w:tblW w:w="0" w:type="auto"/>
-        <w:tblLook w:val="04A0" w:firstRow="1" w:lastRow="0" w:firstColumn="1" w:lastColumn="0" w:noHBand="0" w:noVBand="1"/>
-      </w:tblPr>
-      <w:tblGrid>
-        <w:gridCol w:w="2254"/>
-        <w:gridCol w:w="2254"/>
-        <w:gridCol w:w="2254"/>
-        <w:gridCol w:w="2254"/>
-      </w:tblGrid>
-      <w:tr>
-        <w:tc>
-          <w:tcPr>
-            <w:tcW w:w="2254" w:type="dxa"/>
-          </w:tcPr>
-          <w:p>
-            <w:r>
-              <w:t>test</w:t>
-            </w:r>
-          </w:p>
-        </w:tc>
-        <w:tc>
-          <w:tcPr>
-            <w:tcW w:w="2254" w:type="dxa"/>
-          </w:tcPr>
-          <w:p/>
-        </w:tc>
-        <w:tc>
-          <w:tcPr>
-            <w:tcW w:w="2254" w:type="dxa"/>
-          </w:tcPr>
-          <w:p/>
-        </w:tc>
-        <w:tc>
-          <w:tcPr>
-            <w:tcW w:w="2254" w:type="dxa"/>
-          </w:tcPr>
-          <w:p/>
-        </w:tc>
-      </w:tr>
-      <w:tr>
-        <w:tc>
-          <w:tcPr>
-            <w:tcW w:w="2254" w:type="dxa"/>
-          </w:tcPr>
-          <w:p/>
-        </w:tc>
-        <w:tc>
-          <w:tcPr>
-            <w:tcW w:w="2254" w:type="dxa"/>
-          </w:tcPr>
-          <w:p/>
-        </w:tc>
-        <w:tc>
-          <w:tcPr>
-            <w:tcW w:w="2254" w:type="dxa"/>
-          </w:tcPr>
-          <w:p/>
-        </w:tc>
-        <w:tc>
-          <w:tcPr>
-            <w:tcW w:w="2254" w:type="dxa"/>
-          </w:tcPr>
-          <w:p/>
-        </w:tc>
-      </w:tr>
-      <w:tr>
-        <w:tc>
-          <w:tcPr>
-            <w:tcW w:w="2254" w:type="dxa"/>
-          </w:tcPr>
-          <w:p/>
-        </w:tc>
-        <w:tc>
-          <w:tcPr>
-            <w:tcW w:w="2254" w:type="dxa"/>
-          </w:tcPr>
-          <w:p/>
-        </w:tc>
-        <w:tc>
-          <w:tcPr>
-            <w:tcW w:w="2254" w:type="dxa"/>
-          </w:tcPr>
-          <w:p/>
-        </w:tc>
-        <w:tc>
-          <w:tcPr>
-            <w:tcW w:w="2254" w:type="dxa"/>
-          </w:tcPr>
-          <w:p/>
-        </w:tc>
-      </w:tr>
-    </w:tbl>
     <w:p/>
+    <w:p>
+      <w:r>
+        <w:t>O</w:t>
+      </w:r>
+      <w:r>
+        <w:t xml:space="preserve">bjects are different from </w:t>
+      </w:r>
+      <w:r>
+        <w:rPr>
+          <w:u w:val="single"/>
+        </w:rPr>
+        <w:t xml:space="preserve">primitive </w:t>
+      </w:r>
+      <w:r>
+        <w:rPr>
+          <w:u w:val="single"/>
+        </w:rPr>
+        <w:t>datatypes</w:t>
+      </w:r>
+      <w:r>
+        <w:t>. P</w:t>
+      </w:r>
+      <w:r>
+        <w:t xml:space="preserve">rimitive </w:t>
+      </w:r>
+      <w:r>
+        <w:t>datatypes</w:t>
+      </w:r>
+      <w:r>
+        <w:t xml:space="preserve"> all store a single value </w:t>
+      </w:r>
+      <w:r>
+        <w:t>each,</w:t>
+      </w:r>
+      <w:r>
+        <w:t xml:space="preserve"> but o</w:t>
+      </w:r>
+      <w:r>
+        <w:t xml:space="preserve">bjects are more </w:t>
+      </w:r>
+      <w:r>
+        <w:t>complex,</w:t>
+      </w:r>
+      <w:r>
+        <w:t xml:space="preserve"> and each object may contain any combination of these primitive </w:t>
+      </w:r>
+      <w:r>
+        <w:t>datatypes</w:t>
+      </w:r>
+      <w:r>
+        <w:t xml:space="preserve"> as well as reference data-types.</w:t>
+      </w:r>
+    </w:p>
+    <w:p/>
+    <w:p>
+      <w:pPr>
+        <w:rPr>
+          <w:i/>
+          <w:iCs/>
+        </w:rPr>
+      </w:pPr>
+      <w:r>
+        <w:rPr>
+          <w:i/>
+          <w:iCs/>
+        </w:rPr>
+        <w:t>Primitive Datatypes:</w:t>
+      </w:r>
+    </w:p>
+    <w:p>
+      <w:pPr>
+        <w:pStyle w:val="ListParagraph"/>
+        <w:numPr>
+          <w:ilvl w:val="0"/>
+          <w:numId w:val="1"/>
+        </w:numPr>
+      </w:pPr>
+      <w:r>
+        <w:t>Number</w:t>
+      </w:r>
+    </w:p>
+    <w:p>
+      <w:pPr>
+        <w:pStyle w:val="ListParagraph"/>
+        <w:numPr>
+          <w:ilvl w:val="0"/>
+          <w:numId w:val="1"/>
+        </w:numPr>
+      </w:pPr>
+      <w:r>
+        <w:t>String</w:t>
+      </w:r>
+    </w:p>
+    <w:p>
+      <w:pPr>
+        <w:pStyle w:val="ListParagraph"/>
+        <w:numPr>
+          <w:ilvl w:val="0"/>
+          <w:numId w:val="1"/>
+        </w:numPr>
+      </w:pPr>
+      <w:r>
+        <w:t>Boolean</w:t>
+      </w:r>
+    </w:p>
+    <w:p>
+      <w:pPr>
+        <w:pStyle w:val="ListParagraph"/>
+        <w:numPr>
+          <w:ilvl w:val="0"/>
+          <w:numId w:val="1"/>
+        </w:numPr>
+      </w:pPr>
+      <w:r>
+        <w:t>N</w:t>
+      </w:r>
+      <w:r>
+        <w:t>ull</w:t>
+      </w:r>
+    </w:p>
+    <w:p>
+      <w:pPr>
+        <w:pStyle w:val="ListParagraph"/>
+        <w:numPr>
+          <w:ilvl w:val="0"/>
+          <w:numId w:val="1"/>
+        </w:numPr>
+      </w:pPr>
+      <w:r>
+        <w:t>U</w:t>
+      </w:r>
+      <w:r>
+        <w:t>ndefined</w:t>
+      </w:r>
+    </w:p>
+    <w:p>
+      <w:pPr>
+        <w:pStyle w:val="ListParagraph"/>
+        <w:numPr>
+          <w:ilvl w:val="0"/>
+          <w:numId w:val="1"/>
+        </w:numPr>
+      </w:pPr>
+      <w:r>
+        <w:t>S</w:t>
+      </w:r>
+      <w:r>
+        <w:t>ymbol</w:t>
+      </w:r>
+    </w:p>
+    <w:p/>
+    <w:p>
+      <w:r>
+        <w:rPr>
+          <w:b/>
+          <w:bCs/>
+        </w:rPr>
+        <w:t>Call by Value:</w:t>
+      </w:r>
+      <w:r>
+        <w:t xml:space="preserve"> A</w:t>
+      </w:r>
+      <w:r>
+        <w:t xml:space="preserve"> function receives a copy of the actual value or data that's passed as an argument. Any changes made to the parameter inside the function do not affect the original data.</w:t>
+      </w:r>
+      <w:r>
+        <w:t xml:space="preserve"> Primitive datatypes come under this.</w:t>
+      </w:r>
+    </w:p>
+    <w:p>
+      <w:r>
+        <w:rPr>
+          <w:b/>
+          <w:bCs/>
+        </w:rPr>
+        <w:t>Call by Reference:</w:t>
+      </w:r>
+      <w:r>
+        <w:rPr>
+          <w:b/>
+          <w:bCs/>
+        </w:rPr>
+        <w:t xml:space="preserve"> </w:t>
+      </w:r>
+      <w:r>
+        <w:t>A</w:t>
+      </w:r>
+      <w:r>
+        <w:t xml:space="preserve"> function receives a reference or a memory address of the original data rather than a copy. Any changes made to the parameter inside the function will directly affect the original data.</w:t>
+      </w:r>
+      <w:r>
+        <w:t xml:space="preserve"> Objects and Arrays comes under this.</w:t>
+      </w:r>
+    </w:p>
+    <w:p/>
+    <w:p>
+      <w:pPr>
+        <w:rPr>
+          <w:b/>
+          <w:bCs/>
+        </w:rPr>
+      </w:pPr>
+      <w:r>
+        <w:rPr>
+          <w:b/>
+          <w:bCs/>
+        </w:rPr>
+        <w:t>I</w:t>
+      </w:r>
+      <w:r>
+        <w:rPr>
+          <w:b/>
+          <w:bCs/>
+        </w:rPr>
+        <w:t>nternal representation of objects in JavaScript</w:t>
+      </w:r>
+      <w:r>
+        <w:rPr>
+          <w:b/>
+          <w:bCs/>
+        </w:rPr>
+        <w:t>:</w:t>
+      </w:r>
+    </w:p>
+    <w:p>
+      <w:pPr>
+        <w:pStyle w:val="ListParagraph"/>
+        <w:numPr>
+          <w:ilvl w:val="0"/>
+          <w:numId w:val="2"/>
+        </w:numPr>
+      </w:pPr>
+      <w:r>
+        <w:t>Objects are stored in memory as a collection of properties. Each property has a name and a value.</w:t>
+      </w:r>
+    </w:p>
+    <w:p>
+      <w:pPr>
+        <w:pStyle w:val="ListParagraph"/>
+        <w:numPr>
+          <w:ilvl w:val="0"/>
+          <w:numId w:val="2"/>
+        </w:numPr>
+      </w:pPr>
+      <w:r>
+        <w:t>The names of properties are strings.</w:t>
+      </w:r>
+    </w:p>
+    <w:p>
+      <w:pPr>
+        <w:pStyle w:val="ListParagraph"/>
+        <w:numPr>
+          <w:ilvl w:val="0"/>
+          <w:numId w:val="2"/>
+        </w:numPr>
+      </w:pPr>
+      <w:r>
+        <w:t>The values of properties can be any type of value, including numbers, strings, arrays, and other objects.</w:t>
+      </w:r>
+    </w:p>
+    <w:p>
+      <w:pPr>
+        <w:pStyle w:val="ListParagraph"/>
+        <w:numPr>
+          <w:ilvl w:val="0"/>
+          <w:numId w:val="2"/>
+        </w:numPr>
+      </w:pPr>
+      <w:r>
+        <w:t>Objects are accessed using dot notation or square brackets.</w:t>
+      </w:r>
+      <w:r>
+        <w:t xml:space="preserve"> </w:t>
+      </w:r>
+    </w:p>
+    <w:p>
+      <w:pPr>
+        <w:pStyle w:val="ListParagraph"/>
+      </w:pPr>
+      <w:r>
+        <w:t>console.log(</w:t>
+      </w:r>
+      <w:r>
+        <w:t>Myname</w:t>
+      </w:r>
+      <w:r>
+        <w:t xml:space="preserve">.name); </w:t>
+      </w:r>
+    </w:p>
+    <w:p>
+      <w:pPr>
+        <w:pStyle w:val="ListParagraph"/>
+      </w:pPr>
+      <w:r>
+        <w:t>console.log(</w:t>
+      </w:r>
+      <w:proofErr w:type="spellStart"/>
+      <w:r>
+        <w:t>Myname</w:t>
+      </w:r>
+      <w:proofErr w:type="spellEnd"/>
+      <w:r>
+        <w:t>[</w:t>
+      </w:r>
+      <w:r>
+        <w:t>‘name’</w:t>
+      </w:r>
+      <w:r>
+        <w:t xml:space="preserve">]); </w:t>
+      </w:r>
+    </w:p>
+    <w:p>
+      <w:pPr>
+        <w:pStyle w:val="ListParagraph"/>
+        <w:numPr>
+          <w:ilvl w:val="0"/>
+          <w:numId w:val="2"/>
+        </w:numPr>
+      </w:pPr>
+      <w:r>
+        <w:t>Methods are functions that are associated with objects.</w:t>
+      </w:r>
+    </w:p>
+    <w:p>
+      <w:pPr>
+        <w:pStyle w:val="ListParagraph"/>
+        <w:numPr>
+          <w:ilvl w:val="0"/>
+          <w:numId w:val="2"/>
+        </w:numPr>
+      </w:pPr>
+      <w:r>
+        <w:t>Methods are called using dot notation or square brackets.</w:t>
+      </w:r>
+    </w:p>
     <w:sectPr>
       <w:pgSz w:w="11906" w:h="16838"/>
       <w:pgMar w:top="1440" w:right="1440" w:bottom="1440" w:left="1440" w:header="708" w:footer="708" w:gutter="0"/>
@@ -106,6 +346,243 @@
     </w:sectPr>
   </w:body>
 </w:document>
+</file>
+
+<file path=word/numbering.xml><?xml version="1.0" encoding="utf-8"?>
+<w:numbering xmlns:wpc="http://schemas.microsoft.com/office/word/2010/wordprocessingCanvas" xmlns:cx="http://schemas.microsoft.com/office/drawing/2014/chartex" xmlns:cx1="http://schemas.microsoft.com/office/drawing/2015/9/8/chartex" xmlns:cx2="http://schemas.microsoft.com/office/drawing/2015/10/21/chartex" xmlns:cx3="http://schemas.microsoft.com/office/drawing/2016/5/9/chartex" xmlns:cx4="http://schemas.microsoft.com/office/drawing/2016/5/10/chartex" xmlns:cx5="http://schemas.microsoft.com/office/drawing/2016/5/11/chartex" xmlns:cx6="http://schemas.microsoft.com/office/drawing/2016/5/12/chartex" xmlns:cx7="http://schemas.microsoft.com/office/drawing/2016/5/13/chartex" xmlns:cx8="http://schemas.microsoft.com/office/drawing/2016/5/14/chartex" xmlns:mc="http://schemas.openxmlformats.org/markup-compatibility/2006" xmlns:aink="http://schemas.microsoft.com/office/drawing/2016/ink" xmlns:am3d="http://schemas.microsoft.com/office/drawing/2017/model3d" xmlns:o="urn:schemas-microsoft-com:office:office" xmlns:oel="http://schemas.microsoft.com/office/2019/extlst" xmlns:r="http://schemas.openxmlformats.org/officeDocument/2006/relationships" xmlns:m="http://schemas.openxmlformats.org/officeDocument/2006/math" xmlns:v="urn:schemas-microsoft-com:vml" xmlns:wp14="http://schemas.microsoft.com/office/word/2010/wordprocessingDrawing" xmlns:wp="http://schemas.openxmlformats.org/drawingml/2006/wordprocessingDrawing" xmlns:w10="urn:schemas-microsoft-com:office:word" xmlns:w="http://schemas.openxmlformats.org/wordprocessingml/2006/main" xmlns:w14="http://schemas.microsoft.com/office/word/2010/wordml" xmlns:w15="http://schemas.microsoft.com/office/word/2012/wordml" xmlns:w16cex="http://schemas.microsoft.com/office/word/2018/wordml/cex" xmlns:w16cid="http://schemas.microsoft.com/office/word/2016/wordml/cid" xmlns:w16="http://schemas.microsoft.com/office/word/2018/wordml" xmlns:w16sdtdh="http://schemas.microsoft.com/office/word/2020/wordml/sdtdatahash" xmlns:w16se="http://schemas.microsoft.com/office/word/2015/wordml/symex" xmlns:wpg="http://schemas.microsoft.com/office/word/2010/wordprocessingGroup" xmlns:wpi="http://schemas.microsoft.com/office/word/2010/wordprocessingInk" xmlns:wne="http://schemas.microsoft.com/office/word/2006/wordml" xmlns:wps="http://schemas.microsoft.com/office/word/2010/wordprocessingShape" mc:Ignorable="w14 w15 w16se w16cid w16 w16cex w16sdtdh wp14">
+  <w:abstractNum w:abstractNumId="0" w15:restartNumberingAfterBreak="0">
+    <w:nsid w:val="002A75E2"/>
+    <w:multiLevelType w:val="hybridMultilevel"/>
+    <w:tmpl w:val="706084B2"/>
+    <w:lvl w:ilvl="0" w:tplc="4009000D">
+      <w:start w:val="1"/>
+      <w:numFmt w:val="bullet"/>
+      <w:lvlText w:val=""/>
+      <w:lvlJc w:val="left"/>
+      <w:pPr>
+        <w:ind w:left="720" w:hanging="360"/>
+      </w:pPr>
+      <w:rPr>
+        <w:rFonts w:ascii="Wingdings" w:hAnsi="Wingdings" w:hint="default"/>
+      </w:rPr>
+    </w:lvl>
+    <w:lvl w:ilvl="1" w:tplc="40090003" w:tentative="1">
+      <w:start w:val="1"/>
+      <w:numFmt w:val="bullet"/>
+      <w:lvlText w:val="o"/>
+      <w:lvlJc w:val="left"/>
+      <w:pPr>
+        <w:ind w:left="1440" w:hanging="360"/>
+      </w:pPr>
+      <w:rPr>
+        <w:rFonts w:ascii="Courier New" w:hAnsi="Courier New" w:cs="Courier New" w:hint="default"/>
+      </w:rPr>
+    </w:lvl>
+    <w:lvl w:ilvl="2" w:tplc="40090005" w:tentative="1">
+      <w:start w:val="1"/>
+      <w:numFmt w:val="bullet"/>
+      <w:lvlText w:val=""/>
+      <w:lvlJc w:val="left"/>
+      <w:pPr>
+        <w:ind w:left="2160" w:hanging="360"/>
+      </w:pPr>
+      <w:rPr>
+        <w:rFonts w:ascii="Wingdings" w:hAnsi="Wingdings" w:hint="default"/>
+      </w:rPr>
+    </w:lvl>
+    <w:lvl w:ilvl="3" w:tplc="40090001" w:tentative="1">
+      <w:start w:val="1"/>
+      <w:numFmt w:val="bullet"/>
+      <w:lvlText w:val=""/>
+      <w:lvlJc w:val="left"/>
+      <w:pPr>
+        <w:ind w:left="2880" w:hanging="360"/>
+      </w:pPr>
+      <w:rPr>
+        <w:rFonts w:ascii="Symbol" w:hAnsi="Symbol" w:hint="default"/>
+      </w:rPr>
+    </w:lvl>
+    <w:lvl w:ilvl="4" w:tplc="40090003" w:tentative="1">
+      <w:start w:val="1"/>
+      <w:numFmt w:val="bullet"/>
+      <w:lvlText w:val="o"/>
+      <w:lvlJc w:val="left"/>
+      <w:pPr>
+        <w:ind w:left="3600" w:hanging="360"/>
+      </w:pPr>
+      <w:rPr>
+        <w:rFonts w:ascii="Courier New" w:hAnsi="Courier New" w:cs="Courier New" w:hint="default"/>
+      </w:rPr>
+    </w:lvl>
+    <w:lvl w:ilvl="5" w:tplc="40090005" w:tentative="1">
+      <w:start w:val="1"/>
+      <w:numFmt w:val="bullet"/>
+      <w:lvlText w:val=""/>
+      <w:lvlJc w:val="left"/>
+      <w:pPr>
+        <w:ind w:left="4320" w:hanging="360"/>
+      </w:pPr>
+      <w:rPr>
+        <w:rFonts w:ascii="Wingdings" w:hAnsi="Wingdings" w:hint="default"/>
+      </w:rPr>
+    </w:lvl>
+    <w:lvl w:ilvl="6" w:tplc="40090001" w:tentative="1">
+      <w:start w:val="1"/>
+      <w:numFmt w:val="bullet"/>
+      <w:lvlText w:val=""/>
+      <w:lvlJc w:val="left"/>
+      <w:pPr>
+        <w:ind w:left="5040" w:hanging="360"/>
+      </w:pPr>
+      <w:rPr>
+        <w:rFonts w:ascii="Symbol" w:hAnsi="Symbol" w:hint="default"/>
+      </w:rPr>
+    </w:lvl>
+    <w:lvl w:ilvl="7" w:tplc="40090003" w:tentative="1">
+      <w:start w:val="1"/>
+      <w:numFmt w:val="bullet"/>
+      <w:lvlText w:val="o"/>
+      <w:lvlJc w:val="left"/>
+      <w:pPr>
+        <w:ind w:left="5760" w:hanging="360"/>
+      </w:pPr>
+      <w:rPr>
+        <w:rFonts w:ascii="Courier New" w:hAnsi="Courier New" w:cs="Courier New" w:hint="default"/>
+      </w:rPr>
+    </w:lvl>
+    <w:lvl w:ilvl="8" w:tplc="40090005" w:tentative="1">
+      <w:start w:val="1"/>
+      <w:numFmt w:val="bullet"/>
+      <w:lvlText w:val=""/>
+      <w:lvlJc w:val="left"/>
+      <w:pPr>
+        <w:ind w:left="6480" w:hanging="360"/>
+      </w:pPr>
+      <w:rPr>
+        <w:rFonts w:ascii="Wingdings" w:hAnsi="Wingdings" w:hint="default"/>
+      </w:rPr>
+    </w:lvl>
+  </w:abstractNum>
+  <w:abstractNum w:abstractNumId="1" w15:restartNumberingAfterBreak="0">
+    <w:nsid w:val="31391AF1"/>
+    <w:multiLevelType w:val="hybridMultilevel"/>
+    <w:tmpl w:val="66C85BB8"/>
+    <w:lvl w:ilvl="0" w:tplc="40090001">
+      <w:start w:val="1"/>
+      <w:numFmt w:val="bullet"/>
+      <w:lvlText w:val=""/>
+      <w:lvlJc w:val="left"/>
+      <w:pPr>
+        <w:ind w:left="720" w:hanging="360"/>
+      </w:pPr>
+      <w:rPr>
+        <w:rFonts w:ascii="Symbol" w:hAnsi="Symbol" w:hint="default"/>
+      </w:rPr>
+    </w:lvl>
+    <w:lvl w:ilvl="1" w:tplc="40090003" w:tentative="1">
+      <w:start w:val="1"/>
+      <w:numFmt w:val="bullet"/>
+      <w:lvlText w:val="o"/>
+      <w:lvlJc w:val="left"/>
+      <w:pPr>
+        <w:ind w:left="1440" w:hanging="360"/>
+      </w:pPr>
+      <w:rPr>
+        <w:rFonts w:ascii="Courier New" w:hAnsi="Courier New" w:cs="Courier New" w:hint="default"/>
+      </w:rPr>
+    </w:lvl>
+    <w:lvl w:ilvl="2" w:tplc="40090005" w:tentative="1">
+      <w:start w:val="1"/>
+      <w:numFmt w:val="bullet"/>
+      <w:lvlText w:val=""/>
+      <w:lvlJc w:val="left"/>
+      <w:pPr>
+        <w:ind w:left="2160" w:hanging="360"/>
+      </w:pPr>
+      <w:rPr>
+        <w:rFonts w:ascii="Wingdings" w:hAnsi="Wingdings" w:hint="default"/>
+      </w:rPr>
+    </w:lvl>
+    <w:lvl w:ilvl="3" w:tplc="40090001" w:tentative="1">
+      <w:start w:val="1"/>
+      <w:numFmt w:val="bullet"/>
+      <w:lvlText w:val=""/>
+      <w:lvlJc w:val="left"/>
+      <w:pPr>
+        <w:ind w:left="2880" w:hanging="360"/>
+      </w:pPr>
+      <w:rPr>
+        <w:rFonts w:ascii="Symbol" w:hAnsi="Symbol" w:hint="default"/>
+      </w:rPr>
+    </w:lvl>
+    <w:lvl w:ilvl="4" w:tplc="40090003" w:tentative="1">
+      <w:start w:val="1"/>
+      <w:numFmt w:val="bullet"/>
+      <w:lvlText w:val="o"/>
+      <w:lvlJc w:val="left"/>
+      <w:pPr>
+        <w:ind w:left="3600" w:hanging="360"/>
+      </w:pPr>
+      <w:rPr>
+        <w:rFonts w:ascii="Courier New" w:hAnsi="Courier New" w:cs="Courier New" w:hint="default"/>
+      </w:rPr>
+    </w:lvl>
+    <w:lvl w:ilvl="5" w:tplc="40090005" w:tentative="1">
+      <w:start w:val="1"/>
+      <w:numFmt w:val="bullet"/>
+      <w:lvlText w:val=""/>
+      <w:lvlJc w:val="left"/>
+      <w:pPr>
+        <w:ind w:left="4320" w:hanging="360"/>
+      </w:pPr>
+      <w:rPr>
+        <w:rFonts w:ascii="Wingdings" w:hAnsi="Wingdings" w:hint="default"/>
+      </w:rPr>
+    </w:lvl>
+    <w:lvl w:ilvl="6" w:tplc="40090001" w:tentative="1">
+      <w:start w:val="1"/>
+      <w:numFmt w:val="bullet"/>
+      <w:lvlText w:val=""/>
+      <w:lvlJc w:val="left"/>
+      <w:pPr>
+        <w:ind w:left="5040" w:hanging="360"/>
+      </w:pPr>
+      <w:rPr>
+        <w:rFonts w:ascii="Symbol" w:hAnsi="Symbol" w:hint="default"/>
+      </w:rPr>
+    </w:lvl>
+    <w:lvl w:ilvl="7" w:tplc="40090003" w:tentative="1">
+      <w:start w:val="1"/>
+      <w:numFmt w:val="bullet"/>
+      <w:lvlText w:val="o"/>
+      <w:lvlJc w:val="left"/>
+      <w:pPr>
+        <w:ind w:left="5760" w:hanging="360"/>
+      </w:pPr>
+      <w:rPr>
+        <w:rFonts w:ascii="Courier New" w:hAnsi="Courier New" w:cs="Courier New" w:hint="default"/>
+      </w:rPr>
+    </w:lvl>
+    <w:lvl w:ilvl="8" w:tplc="40090005" w:tentative="1">
+      <w:start w:val="1"/>
+      <w:numFmt w:val="bullet"/>
+      <w:lvlText w:val=""/>
+      <w:lvlJc w:val="left"/>
+      <w:pPr>
+        <w:ind w:left="6480" w:hanging="360"/>
+      </w:pPr>
+      <w:rPr>
+        <w:rFonts w:ascii="Wingdings" w:hAnsi="Wingdings" w:hint="default"/>
+      </w:rPr>
+    </w:lvl>
+  </w:abstractNum>
+  <w:num w:numId="1" w16cid:durableId="1036613163">
+    <w:abstractNumId w:val="1"/>
+  </w:num>
+  <w:num w:numId="2" w16cid:durableId="1844346768">
+    <w:abstractNumId w:val="0"/>
+  </w:num>
+</w:numbering>
 </file>
 
 <file path=word/styles.xml><?xml version="1.0" encoding="utf-8"?>
@@ -555,6 +1032,17 @@
       </w:tblBorders>
     </w:tblPr>
   </w:style>
+  <w:style w:type="paragraph" w:styleId="ListParagraph">
+    <w:name w:val="List Paragraph"/>
+    <w:basedOn w:val="Normal"/>
+    <w:uiPriority w:val="34"/>
+    <w:qFormat/>
+    <w:rsid w:val="008B7DF8"/>
+    <w:pPr>
+      <w:ind w:left="720"/>
+      <w:contextualSpacing/>
+    </w:pPr>
+  </w:style>
 </w:styles>
 </file>
 
